--- a/GutierrezResearchAssignment495.docx
+++ b/GutierrezResearchAssignment495.docx
@@ -237,103 +237,6 @@
     </w:p>
     <w:p>
       <w:pPr>
-        <w:spacing w:line="276" w:lineRule="auto"/>
-        <w:ind w:left="140"/>
-        <w:rPr>
-          <w:rFonts w:ascii="Aptos" w:hAnsi="Aptos"/>
-          <w:iCs/>
-        </w:rPr>
-      </w:pPr>
-    </w:p>
-    <w:p>
-      <w:pPr>
-        <w:spacing w:line="360" w:lineRule="auto"/>
-        <w:ind w:left="-90"/>
-        <w:rPr>
-          <w:rStyle w:val="mjx-char"/>
-          <w:rFonts w:ascii="Aptos" w:hAnsi="Aptos"/>
-          <w:iCs/>
-          <w:sz w:val="24"/>
-          <w:szCs w:val="24"/>
-        </w:rPr>
-      </w:pPr>
-      <w:r>
-        <w:rPr>
-          <w:rFonts w:ascii="Aptos" w:hAnsi="Aptos"/>
-          <w:b/>
-          <w:bCs/>
-          <w:iCs/>
-          <w:sz w:val="24"/>
-          <w:szCs w:val="24"/>
-        </w:rPr>
-        <w:t>Objective</w:t>
-      </w:r>
-      <w:r>
-        <w:rPr>
-          <w:rFonts w:ascii="Aptos" w:hAnsi="Aptos"/>
-          <w:iCs/>
-          <w:sz w:val="24"/>
-          <w:szCs w:val="24"/>
-        </w:rPr>
-        <w:t>: To research</w:t>
-      </w:r>
-      <w:r>
-        <w:rPr>
-          <w:rFonts w:ascii="Aptos" w:hAnsi="Aptos"/>
-          <w:iCs/>
-          <w:sz w:val="24"/>
-          <w:szCs w:val="24"/>
-        </w:rPr>
-        <w:t xml:space="preserve"> the</w:t>
-      </w:r>
-      <w:r>
-        <w:rPr>
-          <w:rFonts w:ascii="Aptos" w:hAnsi="Aptos"/>
-          <w:iCs/>
-          <w:sz w:val="24"/>
-          <w:szCs w:val="24"/>
-        </w:rPr>
-        <w:t xml:space="preserve"> implementation of convolutional neural networks</w:t>
-      </w:r>
-      <w:r>
-        <w:rPr>
-          <w:rFonts w:ascii="Aptos" w:hAnsi="Aptos"/>
-          <w:iCs/>
-          <w:sz w:val="24"/>
-          <w:szCs w:val="24"/>
-        </w:rPr>
-        <w:t xml:space="preserve"> to do </w:t>
-      </w:r>
-      <w:r>
-        <w:rPr>
-          <w:rFonts w:ascii="Aptos" w:hAnsi="Aptos"/>
-          <w:iCs/>
-          <w:sz w:val="24"/>
-          <w:szCs w:val="24"/>
-        </w:rPr>
-        <w:t xml:space="preserve">object </w:t>
-      </w:r>
-      <w:r>
-        <w:rPr>
-          <w:rFonts w:ascii="Aptos" w:hAnsi="Aptos"/>
-          <w:iCs/>
-          <w:sz w:val="24"/>
-          <w:szCs w:val="24"/>
-        </w:rPr>
-        <w:t>detection/</w:t>
-      </w:r>
-      <w:r>
-        <w:rPr>
-          <w:rFonts w:ascii="Aptos" w:hAnsi="Aptos"/>
-          <w:iCs/>
-          <w:sz w:val="24"/>
-          <w:szCs w:val="24"/>
-        </w:rPr>
-        <w:t>segmentation/classification</w:t>
-      </w:r>
-    </w:p>
-    <w:p>
-      <w:pPr>
         <w:spacing w:line="360" w:lineRule="auto"/>
         <w:rPr>
           <w:rFonts w:ascii="Aptos" w:hAnsi="Aptos"/>
@@ -929,7 +832,6 @@
           <w:sz w:val="24"/>
           <w:szCs w:val="24"/>
         </w:rPr>
-        <w:lastRenderedPageBreak/>
         <w:t>Describe your data set, i.e., provide details about the number of data points, size, dimensions, etc., applicable to your data set.</w:t>
       </w:r>
     </w:p>
@@ -955,6 +857,7 @@
           <w:sz w:val="24"/>
           <w:szCs w:val="24"/>
         </w:rPr>
+        <w:lastRenderedPageBreak/>
         <w:t xml:space="preserve">For step 4, It is recommended that you include your code that </w:t>
       </w:r>
       <w:r>
@@ -2428,7 +2331,6 @@
   <w:style w:type="character" w:default="1" w:styleId="DefaultParagraphFont">
     <w:name w:val="Default Paragraph Font"/>
     <w:uiPriority w:val="1"/>
-    <w:semiHidden/>
     <w:unhideWhenUsed/>
   </w:style>
   <w:style w:type="table" w:default="1" w:styleId="TableNormal">
